--- a/Smart Greenhouse Dokumentation.docx
+++ b/Smart Greenhouse Dokumentation.docx
@@ -24,6 +24,7 @@
       <w:r>
         <w:rPr>
           <w:rFonts w:ascii="Arial" w:hAnsi="Arial" w:cs="Arial"/>
+          <w:noProof/>
           <w:lang w:val="de-DE"/>
         </w:rPr>
         <w:drawing>
@@ -253,21 +254,7 @@
           <w:rFonts w:ascii="Arial" w:hAnsi="Arial" w:cs="Arial"/>
           <w:lang w:val="de-DE"/>
         </w:rPr>
-        <w:t>Verfasse</w:t>
-      </w:r>
-      <w:r>
-        <w:rPr>
-          <w:rFonts w:ascii="Arial" w:hAnsi="Arial" w:cs="Arial"/>
-          <w:lang w:val="de-DE"/>
-        </w:rPr>
-        <w:t>r</w:t>
-      </w:r>
-      <w:r>
-        <w:rPr>
-          <w:rFonts w:ascii="Arial" w:hAnsi="Arial" w:cs="Arial"/>
-          <w:lang w:val="de-DE"/>
-        </w:rPr>
-        <w:t>: Gruppe 4</w:t>
+        <w:t>Verfasser: Gruppe 4</w:t>
       </w:r>
     </w:p>
     <w:p>
@@ -433,14 +420,7 @@
           <w:rFonts w:ascii="Arial" w:hAnsi="Arial" w:cs="Arial"/>
           <w:lang w:val="de-DE"/>
         </w:rPr>
-        <w:t xml:space="preserve">Dozent: </w:t>
-      </w:r>
-      <w:r>
-        <w:rPr>
-          <w:rFonts w:ascii="Arial" w:hAnsi="Arial" w:cs="Arial"/>
-          <w:lang w:val="de-DE"/>
-        </w:rPr>
-        <w:t>Michael Binzen</w:t>
+        <w:t>Dozent: Michael Binzen</w:t>
       </w:r>
     </w:p>
     <w:p>
@@ -457,21 +437,7 @@
           <w:rFonts w:ascii="Arial" w:hAnsi="Arial" w:cs="Arial"/>
           <w:lang w:val="de-DE"/>
         </w:rPr>
-        <w:t>Abgabe</w:t>
-      </w:r>
-      <w:r>
-        <w:rPr>
-          <w:rFonts w:ascii="Arial" w:hAnsi="Arial" w:cs="Arial"/>
-          <w:lang w:val="de-DE"/>
-        </w:rPr>
-        <w:t xml:space="preserve">: </w:t>
-      </w:r>
-      <w:r>
-        <w:rPr>
-          <w:rFonts w:ascii="Arial" w:hAnsi="Arial" w:cs="Arial"/>
-          <w:lang w:val="de-DE"/>
-        </w:rPr>
-        <w:t>31.07.2023</w:t>
+        <w:t>Abgabe: 31.07.2023</w:t>
       </w:r>
     </w:p>
     <w:p>
@@ -493,7 +459,10 @@
     <w:sdt>
       <w:sdtPr>
         <w:rPr>
-          <w:rFonts w:ascii="Arial" w:hAnsi="Arial" w:cs="Arial"/>
+          <w:rFonts w:ascii="Arial" w:eastAsiaTheme="minorHAnsi" w:hAnsi="Arial" w:cs="Arial"/>
+          <w:color w:val="auto"/>
+          <w:sz w:val="24"/>
+          <w:szCs w:val="24"/>
           <w:lang w:val="de-DE"/>
         </w:rPr>
         <w:id w:val="929467474"/>
@@ -504,12 +473,8 @@
       </w:sdtPr>
       <w:sdtEndPr>
         <w:rPr>
-          <w:rFonts w:eastAsiaTheme="minorHAnsi"/>
           <w:b/>
           <w:bCs/>
-          <w:color w:val="auto"/>
-          <w:sz w:val="24"/>
-          <w:szCs w:val="24"/>
         </w:rPr>
       </w:sdtEndPr>
       <w:sdtContent>
@@ -3495,43 +3460,7 @@
           <w:szCs w:val="22"/>
           <w:lang w:val="de-DE"/>
         </w:rPr>
-        <w:t xml:space="preserve">Das Hauptziel dieses Projekts ist es, ein intelligentes und autonomes Gewächshaus zu schaffen, das eine optimale Umgebung für das Wachstum von Pflanzen bietet, ohne dass manuell eingegriffen werden muss. Durch </w:t>
-      </w:r>
-      <w:r>
-        <w:rPr>
-          <w:rFonts w:ascii="Arial" w:hAnsi="Arial" w:cs="Arial"/>
-          <w:sz w:val="22"/>
-          <w:szCs w:val="22"/>
-          <w:lang w:val="de-DE"/>
-        </w:rPr>
-        <w:t xml:space="preserve">die </w:t>
-      </w:r>
-      <w:r>
-        <w:rPr>
-          <w:rFonts w:ascii="Arial" w:hAnsi="Arial" w:cs="Arial"/>
-          <w:sz w:val="22"/>
-          <w:szCs w:val="22"/>
-          <w:lang w:val="de-DE"/>
-        </w:rPr>
-        <w:t xml:space="preserve">intelligente </w:t>
-      </w:r>
-      <w:r>
-        <w:rPr>
-          <w:rFonts w:ascii="Arial" w:hAnsi="Arial" w:cs="Arial"/>
-          <w:sz w:val="22"/>
-          <w:szCs w:val="22"/>
-          <w:lang w:val="de-DE"/>
-        </w:rPr>
-        <w:t>Pflanzenpflegesoftware FloraGPT werden die Bedürfnisse der Pflanzen regelmäßig ermittelt und es</w:t>
-      </w:r>
-      <w:r>
-        <w:rPr>
-          <w:rFonts w:ascii="Arial" w:hAnsi="Arial" w:cs="Arial"/>
-          <w:sz w:val="22"/>
-          <w:szCs w:val="22"/>
-          <w:lang w:val="de-DE"/>
-        </w:rPr>
-        <w:t xml:space="preserve"> werden die verschiedenen Zonen des Gewächshauses unabhängig voneinander gesteuert, um die Bedürfnisse der Pflanzen individuell zu erfüllen.</w:t>
+        <w:t>Das Hauptziel dieses Projekts ist es, ein intelligentes und autonomes Gewächshaus zu schaffen, das eine optimale Umgebung für das Wachstum von Pflanzen bietet, ohne dass manuell eingegriffen werden muss. Durch die intelligente Pflanzenpflegesoftware FloraGPT werden die Bedürfnisse der Pflanzen regelmäßig ermittelt und es werden die verschiedenen Zonen des Gewächshauses unabhängig voneinander gesteuert, um die Bedürfnisse der Pflanzen individuell zu erfüllen.</w:t>
       </w:r>
     </w:p>
     <w:p>
@@ -3935,25 +3864,7 @@
                 <w:szCs w:val="20"/>
                 <w:lang w:val="de-DE"/>
               </w:rPr>
-              <w:t xml:space="preserve">Die Pflege </w:t>
-            </w:r>
-            <w:r>
-              <w:rPr>
-                <w:rFonts w:ascii="Arial" w:hAnsi="Arial" w:cs="Arial"/>
-                <w:sz w:val="20"/>
-                <w:szCs w:val="20"/>
-                <w:lang w:val="de-DE"/>
-              </w:rPr>
-              <w:t>aller Pflanzen in allen Zonen wird im Hintergrund durchgeführt</w:t>
-            </w:r>
-            <w:r>
-              <w:rPr>
-                <w:rFonts w:ascii="Arial" w:hAnsi="Arial" w:cs="Arial"/>
-                <w:sz w:val="20"/>
-                <w:szCs w:val="20"/>
-                <w:lang w:val="de-DE"/>
-              </w:rPr>
-              <w:t>. Dies umfasst die Bewässerung, das Düngen und die Kontrolle der UV-Lampe, um sicherzustellen, dass die Pflanze optimale Wachstumsbedingungen erhält.</w:t>
+              <w:t>Die Pflege aller Pflanzen in allen Zonen wird im Hintergrund durchgeführt. Dies umfasst die Bewässerung, das Düngen und die Kontrolle der UV-Lampe, um sicherzustellen, dass die Pflanze optimale Wachstumsbedingungen erhält.</w:t>
             </w:r>
           </w:p>
         </w:tc>
@@ -4303,8 +4214,8 @@
           <w:lang w:val="de-DE"/>
         </w:rPr>
       </w:pPr>
-      <w:bookmarkStart w:id="5" w:name="X5d48377a5f2e8f16e974932c148ecee8af08978"/>
-      <w:bookmarkStart w:id="6" w:name="_Toc141702393"/>
+      <w:bookmarkStart w:id="5" w:name="_Toc141702393"/>
+      <w:bookmarkStart w:id="6" w:name="X5d48377a5f2e8f16e974932c148ecee8af08978"/>
       <w:bookmarkEnd w:id="2"/>
       <w:r>
         <w:rPr>
@@ -4313,7 +4224,7 @@
         </w:rPr>
         <w:t>Technische Aufgaben</w:t>
       </w:r>
-      <w:bookmarkEnd w:id="6"/>
+      <w:bookmarkEnd w:id="5"/>
     </w:p>
     <w:tbl>
       <w:tblPr>
@@ -4814,7 +4725,7 @@
               </w:rPr>
             </w:pPr>
             <w:bookmarkStart w:id="8" w:name="X718baf8567b7880aa7697cf6c5d580304c46647"/>
-            <w:bookmarkEnd w:id="5"/>
+            <w:bookmarkEnd w:id="6"/>
             <w:r>
               <w:rPr>
                 <w:rFonts w:ascii="Arial" w:hAnsi="Arial" w:cs="Arial"/>
@@ -4897,16 +4808,7 @@
                 <w:szCs w:val="20"/>
                 <w:lang w:val="de-DE"/>
               </w:rPr>
-              <w:t xml:space="preserve">Q </w:t>
-            </w:r>
-            <w:r>
-              <w:rPr>
-                <w:rFonts w:ascii="Arial" w:hAnsi="Arial" w:cs="Arial"/>
-                <w:sz w:val="20"/>
-                <w:szCs w:val="20"/>
-                <w:lang w:val="de-DE"/>
-              </w:rPr>
-              <w:t>1</w:t>
+              <w:t>Q 1</w:t>
             </w:r>
           </w:p>
         </w:tc>
@@ -4986,16 +4888,7 @@
                 <w:szCs w:val="20"/>
                 <w:lang w:val="de-DE"/>
               </w:rPr>
-              <w:t>Q</w:t>
-            </w:r>
-            <w:r>
-              <w:rPr>
-                <w:rFonts w:ascii="Arial" w:hAnsi="Arial" w:cs="Arial"/>
-                <w:sz w:val="20"/>
-                <w:szCs w:val="20"/>
-                <w:lang w:val="de-DE"/>
-              </w:rPr>
-              <w:t xml:space="preserve"> 2</w:t>
+              <w:t>Q 2</w:t>
             </w:r>
           </w:p>
         </w:tc>
@@ -5078,16 +4971,7 @@
                 <w:szCs w:val="20"/>
                 <w:lang w:val="de-DE"/>
               </w:rPr>
-              <w:t>Q</w:t>
-            </w:r>
-            <w:r>
-              <w:rPr>
-                <w:rFonts w:ascii="Arial" w:hAnsi="Arial" w:cs="Arial"/>
-                <w:sz w:val="20"/>
-                <w:szCs w:val="20"/>
-                <w:lang w:val="de-DE"/>
-              </w:rPr>
-              <w:t xml:space="preserve"> 3</w:t>
+              <w:t>Q 3</w:t>
             </w:r>
           </w:p>
         </w:tc>
@@ -5167,16 +5051,7 @@
                 <w:szCs w:val="20"/>
                 <w:lang w:val="de-DE"/>
               </w:rPr>
-              <w:t>Q</w:t>
-            </w:r>
-            <w:r>
-              <w:rPr>
-                <w:rFonts w:ascii="Arial" w:hAnsi="Arial" w:cs="Arial"/>
-                <w:sz w:val="20"/>
-                <w:szCs w:val="20"/>
-                <w:lang w:val="de-DE"/>
-              </w:rPr>
-              <w:t xml:space="preserve"> 4</w:t>
+              <w:t>Q 4</w:t>
             </w:r>
           </w:p>
         </w:tc>
@@ -5202,16 +5077,7 @@
                 <w:szCs w:val="20"/>
                 <w:lang w:val="de-DE"/>
               </w:rPr>
-              <w:t>Reproducability</w:t>
-            </w:r>
-            <w:r>
-              <w:rPr>
-                <w:rFonts w:ascii="Arial" w:hAnsi="Arial" w:cs="Arial"/>
-                <w:sz w:val="20"/>
-                <w:szCs w:val="20"/>
-                <w:lang w:val="de-DE"/>
-              </w:rPr>
-              <w:t xml:space="preserve"> / Correctness</w:t>
+              <w:t>Reproducability / Correctness</w:t>
             </w:r>
           </w:p>
         </w:tc>
@@ -5237,16 +5103,7 @@
                 <w:szCs w:val="20"/>
                 <w:lang w:val="de-DE"/>
               </w:rPr>
-              <w:t xml:space="preserve">Die Reproduzierbarkeit ist von Bedeutung, um konsistente Ergebnisse zu erzielen. Das Gewächshaus soll </w:t>
-            </w:r>
-            <w:r>
-              <w:rPr>
-                <w:rFonts w:ascii="Arial" w:hAnsi="Arial" w:cs="Arial"/>
-                <w:sz w:val="20"/>
-                <w:szCs w:val="20"/>
-                <w:lang w:val="de-DE"/>
-              </w:rPr>
-              <w:t>sich konsistent und verhalten und auf gleiche Pflegebedürfnisse gleich reagieren. So ist sichergestellt, dass einmalig korrektes Verhalten dauerhaft ist.</w:t>
+              <w:t>Die Reproduzierbarkeit ist von Bedeutung, um konsistente Ergebnisse zu erzielen. Das Gewächshaus soll sich konsistent verhalten und auf gleiche Pflegebedürfnisse gleich reagieren. So ist sichergestellt, dass einmalig korrektes Verhalten dauerhaft ist.</w:t>
             </w:r>
           </w:p>
         </w:tc>
@@ -5277,16 +5134,7 @@
                 <w:szCs w:val="20"/>
                 <w:lang w:val="de-DE"/>
               </w:rPr>
-              <w:t>Q</w:t>
-            </w:r>
-            <w:r>
-              <w:rPr>
-                <w:rFonts w:ascii="Arial" w:hAnsi="Arial" w:cs="Arial"/>
-                <w:sz w:val="20"/>
-                <w:szCs w:val="20"/>
-                <w:lang w:val="de-DE"/>
-              </w:rPr>
-              <w:t xml:space="preserve"> 5</w:t>
+              <w:t>Q 5</w:t>
             </w:r>
           </w:p>
         </w:tc>
@@ -5377,16 +5225,7 @@
                 <w:lang w:val="de-DE"/>
               </w:rPr>
               <w:lastRenderedPageBreak/>
-              <w:t>Q</w:t>
-            </w:r>
-            <w:r>
-              <w:rPr>
-                <w:rFonts w:ascii="Arial" w:hAnsi="Arial" w:cs="Arial"/>
-                <w:sz w:val="20"/>
-                <w:szCs w:val="20"/>
-                <w:lang w:val="de-DE"/>
-              </w:rPr>
-              <w:t xml:space="preserve"> 6</w:t>
+              <w:t>Q 6</w:t>
             </w:r>
           </w:p>
         </w:tc>
@@ -5509,21 +5348,7 @@
                 <w:rFonts w:ascii="Arial" w:hAnsi="Arial" w:cs="Arial"/>
                 <w:lang w:val="de-DE"/>
               </w:rPr>
-              <w:t>Lfd</w:t>
-            </w:r>
-            <w:r>
-              <w:rPr>
-                <w:rFonts w:ascii="Arial" w:hAnsi="Arial" w:cs="Arial"/>
-                <w:lang w:val="de-DE"/>
-              </w:rPr>
-              <w:t xml:space="preserve">. </w:t>
-            </w:r>
-            <w:r>
-              <w:rPr>
-                <w:rFonts w:ascii="Arial" w:hAnsi="Arial" w:cs="Arial"/>
-                <w:lang w:val="de-DE"/>
-              </w:rPr>
-              <w:t>Nr.</w:t>
+              <w:t>Lfd. Nr.</w:t>
             </w:r>
           </w:p>
         </w:tc>
@@ -6544,8 +6369,8 @@
           <w:lang w:val="de-DE"/>
         </w:rPr>
       </w:pPr>
-      <w:bookmarkStart w:id="15" w:name="X122197777589c7ff4ce2ddbd966e276bbbbad38"/>
-      <w:bookmarkStart w:id="16" w:name="_Toc141702399"/>
+      <w:bookmarkStart w:id="15" w:name="_Toc141702399"/>
+      <w:bookmarkStart w:id="16" w:name="X122197777589c7ff4ce2ddbd966e276bbbbad38"/>
       <w:r>
         <w:rPr>
           <w:rFonts w:ascii="Arial" w:hAnsi="Arial" w:cs="Arial"/>
@@ -6553,7 +6378,7 @@
         </w:rPr>
         <w:t>Innerhalb des Projekts (im Scope):</w:t>
       </w:r>
-      <w:bookmarkEnd w:id="16"/>
+      <w:bookmarkEnd w:id="15"/>
     </w:p>
     <w:p>
       <w:pPr>
@@ -6747,10 +6572,10 @@
           <w:lang w:val="de-DE"/>
         </w:rPr>
       </w:pPr>
-      <w:bookmarkStart w:id="19" w:name="section-solution-strategy"/>
-      <w:bookmarkStart w:id="20" w:name="_Toc141702402"/>
+      <w:bookmarkStart w:id="19" w:name="_Toc141702402"/>
+      <w:bookmarkStart w:id="20" w:name="section-solution-strategy"/>
       <w:bookmarkEnd w:id="12"/>
-      <w:bookmarkEnd w:id="15"/>
+      <w:bookmarkEnd w:id="16"/>
       <w:r>
         <w:rPr>
           <w:rFonts w:ascii="Arial" w:eastAsiaTheme="minorHAnsi" w:hAnsi="Arial" w:cs="Arial"/>
@@ -6758,7 +6583,7 @@
         </w:rPr>
         <w:t>Innerhalb des Projekts (im Scope):</w:t>
       </w:r>
-      <w:bookmarkEnd w:id="20"/>
+      <w:bookmarkEnd w:id="19"/>
     </w:p>
     <w:p>
       <w:pPr>
@@ -6991,15 +6816,24 @@
         </w:rPr>
       </w:pPr>
       <w:bookmarkStart w:id="23" w:name="section-building-block-view"/>
-      <w:bookmarkEnd w:id="19"/>
-      <w:r>
-        <w:rPr>
-          <w:rFonts w:ascii="Arial" w:hAnsi="Arial" w:cs="Arial"/>
-          <w:sz w:val="22"/>
-          <w:szCs w:val="22"/>
-          <w:lang w:val="de-DE"/>
-        </w:rPr>
-        <w:t>Um eine effiziente und gut strukturierte Gewächshaussteuerung zu entwickeln, haben wir uns für folgende Kernentscheidungen entschieden:</w:t>
+      <w:bookmarkEnd w:id="20"/>
+      <w:r>
+        <w:rPr>
+          <w:rFonts w:ascii="Arial" w:hAnsi="Arial" w:cs="Arial"/>
+          <w:sz w:val="22"/>
+          <w:szCs w:val="22"/>
+          <w:lang w:val="de-DE"/>
+        </w:rPr>
+        <w:t xml:space="preserve">Um eine effiziente und gut strukturierte Gewächshaussteuerung zu entwickeln, </w:t>
+      </w:r>
+      <w:r>
+        <w:rPr>
+          <w:rFonts w:ascii="Arial" w:hAnsi="Arial" w:cs="Arial"/>
+          <w:sz w:val="22"/>
+          <w:szCs w:val="22"/>
+          <w:lang w:val="de-DE"/>
+        </w:rPr>
+        <w:t>wurden folgende Kernentscheidungen getroffen:</w:t>
       </w:r>
     </w:p>
     <w:p>
@@ -7044,14 +6878,86 @@
           <w:lang w:val="de-DE"/>
         </w:rPr>
       </w:pPr>
-      <w:r>
-        <w:rPr>
-          <w:rFonts w:ascii="Arial" w:hAnsi="Arial" w:cs="Arial"/>
-          <w:sz w:val="22"/>
-          <w:szCs w:val="22"/>
-          <w:lang w:val="de-DE"/>
-        </w:rPr>
-        <w:t>Einhaltung von SOLID-Prinzipien: Wir werden die SOLID-Prinzipien, insbesondere Single Responsibility Principle (SRP), Open/Closed Principle (OCP), Liskov Substitution Principle (LSP), Interface Segregation Principle (ISP) und Dependency Inversion Principle (DIP), beachten. Dies führt zu einer flexiblen und erweiterbaren Architektur, die gut gewartet und getestet werden kann.</w:t>
+      <w:proofErr w:type="spellStart"/>
+      <w:r>
+        <w:rPr>
+          <w:rFonts w:ascii="Arial" w:hAnsi="Arial" w:cs="Arial"/>
+          <w:sz w:val="22"/>
+          <w:szCs w:val="22"/>
+        </w:rPr>
+        <w:t>Einhaltung</w:t>
+      </w:r>
+      <w:proofErr w:type="spellEnd"/>
+      <w:r>
+        <w:rPr>
+          <w:rFonts w:ascii="Arial" w:hAnsi="Arial" w:cs="Arial"/>
+          <w:sz w:val="22"/>
+          <w:szCs w:val="22"/>
+        </w:rPr>
+        <w:t xml:space="preserve"> von SOLID-Prinzipien: Wir </w:t>
+      </w:r>
+      <w:proofErr w:type="spellStart"/>
+      <w:r>
+        <w:rPr>
+          <w:rFonts w:ascii="Arial" w:hAnsi="Arial" w:cs="Arial"/>
+          <w:sz w:val="22"/>
+          <w:szCs w:val="22"/>
+        </w:rPr>
+        <w:t>werden</w:t>
+      </w:r>
+      <w:proofErr w:type="spellEnd"/>
+      <w:r>
+        <w:rPr>
+          <w:rFonts w:ascii="Arial" w:hAnsi="Arial" w:cs="Arial"/>
+          <w:sz w:val="22"/>
+          <w:szCs w:val="22"/>
+        </w:rPr>
+        <w:t xml:space="preserve"> die SOLID-Prinzipien, </w:t>
+      </w:r>
+      <w:proofErr w:type="spellStart"/>
+      <w:r>
+        <w:rPr>
+          <w:rFonts w:ascii="Arial" w:hAnsi="Arial" w:cs="Arial"/>
+          <w:sz w:val="22"/>
+          <w:szCs w:val="22"/>
+        </w:rPr>
+        <w:t>insbesondere</w:t>
+      </w:r>
+      <w:proofErr w:type="spellEnd"/>
+      <w:r>
+        <w:rPr>
+          <w:rFonts w:ascii="Arial" w:hAnsi="Arial" w:cs="Arial"/>
+          <w:sz w:val="22"/>
+          <w:szCs w:val="22"/>
+        </w:rPr>
+        <w:t xml:space="preserve"> Single Responsibility Principle (SRP), Open/Closed Principle (OCP), Liskov Substitution Principle (LSP), Interface Segregation Principle (ISP) und Dependency Inversion Principle (DIP), </w:t>
+      </w:r>
+      <w:proofErr w:type="spellStart"/>
+      <w:r>
+        <w:rPr>
+          <w:rFonts w:ascii="Arial" w:hAnsi="Arial" w:cs="Arial"/>
+          <w:sz w:val="22"/>
+          <w:szCs w:val="22"/>
+        </w:rPr>
+        <w:t>beachten</w:t>
+      </w:r>
+      <w:proofErr w:type="spellEnd"/>
+      <w:r>
+        <w:rPr>
+          <w:rFonts w:ascii="Arial" w:hAnsi="Arial" w:cs="Arial"/>
+          <w:sz w:val="22"/>
+          <w:szCs w:val="22"/>
+        </w:rPr>
+        <w:t xml:space="preserve">. </w:t>
+      </w:r>
+      <w:r>
+        <w:rPr>
+          <w:rFonts w:ascii="Arial" w:hAnsi="Arial" w:cs="Arial"/>
+          <w:sz w:val="22"/>
+          <w:szCs w:val="22"/>
+          <w:lang w:val="de-DE"/>
+        </w:rPr>
+        <w:t>Dies führt zu einer flexiblen und erweiterbaren Architektur, die gut gewartet und getestet werden kann.</w:t>
       </w:r>
     </w:p>
     <w:p>
@@ -7077,7 +6983,25 @@
           <w:szCs w:val="22"/>
           <w:lang w:val="de-DE"/>
         </w:rPr>
-        <w:t>Verwendung folgender Entwurfsmuster: Wir setzen die Entwurfsmuster Singleton</w:t>
+        <w:t xml:space="preserve">Verwendung folgender Entwurfsmuster: </w:t>
+      </w:r>
+      <w:r>
+        <w:rPr>
+          <w:rFonts w:ascii="Arial" w:hAnsi="Arial" w:cs="Arial"/>
+          <w:sz w:val="22"/>
+          <w:szCs w:val="22"/>
+          <w:lang w:val="de-DE"/>
+        </w:rPr>
+        <w:t>D</w:t>
+      </w:r>
+      <w:r>
+        <w:rPr>
+          <w:rFonts w:ascii="Arial" w:hAnsi="Arial" w:cs="Arial"/>
+          <w:sz w:val="22"/>
+          <w:szCs w:val="22"/>
+          <w:lang w:val="de-DE"/>
+        </w:rPr>
+        <w:t>ie Entwurfsmuster Singleton</w:t>
       </w:r>
       <w:r>
         <w:rPr>
@@ -7105,6 +7029,15 @@
           <w:lang w:val="de-DE"/>
         </w:rPr>
         <w:t>y</w:t>
+      </w:r>
+      <w:r>
+        <w:rPr>
+          <w:rFonts w:ascii="Arial" w:hAnsi="Arial" w:cs="Arial"/>
+          <w:sz w:val="22"/>
+          <w:szCs w:val="22"/>
+          <w:lang w:val="de-DE"/>
+        </w:rPr>
+        <w:t xml:space="preserve"> finden Anwendung</w:t>
       </w:r>
       <w:r>
         <w:rPr>
@@ -7686,8 +7619,8 @@
           <w:lang w:val="de-DE"/>
         </w:rPr>
       </w:pPr>
-      <w:bookmarkStart w:id="25" w:name="X5e167288a0c21296dcc8d1936f6d7d1ef5759ba"/>
-      <w:bookmarkStart w:id="26" w:name="_Toc141702406"/>
+      <w:bookmarkStart w:id="25" w:name="_Toc141702406"/>
+      <w:bookmarkStart w:id="26" w:name="X5e167288a0c21296dcc8d1936f6d7d1ef5759ba"/>
       <w:r>
         <w:rPr>
           <w:rFonts w:ascii="Arial" w:hAnsi="Arial" w:cs="Arial"/>
@@ -7698,7 +7631,7 @@
         <w:lastRenderedPageBreak/>
         <w:t>Whitebox Gesamtsystem</w:t>
       </w:r>
-      <w:bookmarkEnd w:id="26"/>
+      <w:bookmarkEnd w:id="25"/>
     </w:p>
     <w:p>
       <w:pPr>
@@ -7713,7 +7646,7 @@
       </w:pPr>
       <w:bookmarkStart w:id="27" w:name="section-runtime-view"/>
       <w:bookmarkEnd w:id="23"/>
-      <w:bookmarkEnd w:id="25"/>
+      <w:bookmarkEnd w:id="26"/>
       <w:r>
         <w:rPr>
           <w:rFonts w:ascii="Arial" w:hAnsi="Arial" w:cs="Arial"/>
@@ -8197,7 +8130,61 @@
                 <w:szCs w:val="20"/>
                 <w:lang w:val="de-DE"/>
               </w:rPr>
-              <w:t xml:space="preserve">odels verantwortlich. Sie bietet dem Benutzer eine Benutzeroberfläche, über die aktuellen Daten anzeigen kann. </w:t>
+              <w:t xml:space="preserve">odels verantwortlich. Sie bietet dem Benutzer eine </w:t>
+            </w:r>
+            <w:r>
+              <w:rPr>
+                <w:rFonts w:ascii="Arial" w:hAnsi="Arial" w:cs="Arial"/>
+                <w:sz w:val="20"/>
+                <w:szCs w:val="20"/>
+                <w:lang w:val="de-DE"/>
+              </w:rPr>
+              <w:t>O</w:t>
+            </w:r>
+            <w:r>
+              <w:rPr>
+                <w:rFonts w:ascii="Arial" w:hAnsi="Arial" w:cs="Arial"/>
+                <w:sz w:val="20"/>
+                <w:szCs w:val="20"/>
+                <w:lang w:val="de-DE"/>
+              </w:rPr>
+              <w:t xml:space="preserve">berfläche, </w:t>
+            </w:r>
+            <w:r>
+              <w:rPr>
+                <w:rFonts w:ascii="Arial" w:hAnsi="Arial" w:cs="Arial"/>
+                <w:sz w:val="20"/>
+                <w:szCs w:val="20"/>
+                <w:lang w:val="de-DE"/>
+              </w:rPr>
+              <w:t>in welcher</w:t>
+            </w:r>
+            <w:r>
+              <w:rPr>
+                <w:rFonts w:ascii="Arial" w:hAnsi="Arial" w:cs="Arial"/>
+                <w:sz w:val="20"/>
+                <w:szCs w:val="20"/>
+                <w:lang w:val="de-DE"/>
+              </w:rPr>
+              <w:t xml:space="preserve"> die aktuellen Daten </w:t>
+            </w:r>
+            <w:r>
+              <w:rPr>
+                <w:rFonts w:ascii="Arial" w:hAnsi="Arial" w:cs="Arial"/>
+                <w:sz w:val="20"/>
+                <w:szCs w:val="20"/>
+                <w:lang w:val="de-DE"/>
+              </w:rPr>
+              <w:t>angezeigt werden</w:t>
+            </w:r>
+            <w:r>
+              <w:rPr>
+                <w:rFonts w:ascii="Arial" w:hAnsi="Arial" w:cs="Arial"/>
+                <w:sz w:val="20"/>
+                <w:szCs w:val="20"/>
+                <w:lang w:val="de-DE"/>
+              </w:rPr>
+              <w:t xml:space="preserve">. </w:t>
             </w:r>
           </w:p>
         </w:tc>
@@ -9163,16 +9150,7 @@
           <w:szCs w:val="22"/>
           <w:lang w:val="de-DE"/>
         </w:rPr>
-        <w:t>Ist</w:t>
-      </w:r>
-      <w:r>
-        <w:rPr>
-          <w:rFonts w:ascii="Arial" w:hAnsi="Arial" w:cs="Arial"/>
-          <w:sz w:val="22"/>
-          <w:szCs w:val="22"/>
-          <w:lang w:val="de-DE"/>
-        </w:rPr>
-        <w:t xml:space="preserve"> die Bodenfeuchtigkeit geringer als die Zielfeuchtigkeit, startet der Controller die Bewässerung, indem er das Device "</w:t>
+        <w:t>Ist die Bodenfeuchtigkeit geringer als die Zielfeuchtigkeit, startet der Controller die Bewässerung, indem er das Device "</w:t>
       </w:r>
       <w:r>
         <w:rPr>
@@ -9359,8 +9337,8 @@
           <w:lang w:val="de-DE"/>
         </w:rPr>
       </w:pPr>
-      <w:bookmarkStart w:id="30" w:name="section-deployment-view"/>
-      <w:bookmarkStart w:id="31" w:name="_Toc141702409"/>
+      <w:bookmarkStart w:id="30" w:name="_Toc141702409"/>
+      <w:bookmarkStart w:id="31" w:name="section-deployment-view"/>
       <w:bookmarkEnd w:id="27"/>
       <w:r>
         <w:rPr>
@@ -9376,7 +9354,7 @@
         </w:rPr>
         <w:t>Verteilungssicht</w:t>
       </w:r>
-      <w:bookmarkEnd w:id="31"/>
+      <w:bookmarkEnd w:id="30"/>
     </w:p>
     <w:p>
       <w:pPr>
@@ -9409,9 +9387,9 @@
           <w:lang w:val="de-DE"/>
         </w:rPr>
       </w:pPr>
-      <w:bookmarkStart w:id="32" w:name="section-concepts"/>
-      <w:bookmarkStart w:id="33" w:name="_Toc141702410"/>
-      <w:bookmarkEnd w:id="30"/>
+      <w:bookmarkStart w:id="32" w:name="_Toc141702410"/>
+      <w:bookmarkStart w:id="33" w:name="section-concepts"/>
+      <w:bookmarkEnd w:id="31"/>
       <w:r>
         <w:rPr>
           <w:rFonts w:ascii="Arial" w:hAnsi="Arial" w:cs="Arial"/>
@@ -9426,7 +9404,7 @@
         </w:rPr>
         <w:t>Querschnittliche Konzepte</w:t>
       </w:r>
-      <w:bookmarkEnd w:id="33"/>
+      <w:bookmarkEnd w:id="32"/>
     </w:p>
     <w:p>
       <w:pPr>
@@ -9469,7 +9447,43 @@
           <w:szCs w:val="22"/>
           <w:lang w:val="de-DE"/>
         </w:rPr>
-        <w:t>Im Projekt wurden die Entwurfsmuster Singleton und Factory verwendet. Ursprünglich wurde außerdem geplant, das Observer-Pattern zu verwenden, diese Entscheidung wurde jedoch verworfen. Näheres dazu und Abschnitt Architekturentscheidungen.</w:t>
+        <w:t xml:space="preserve">Im Projekt wurden die Entwurfsmuster Singleton und Factory verwendet. Ursprünglich wurde außerdem geplant, das Observer-Pattern zu verwenden, diese Entscheidung wurde jedoch verworfen. Näheres dazu </w:t>
+      </w:r>
+      <w:r>
+        <w:rPr>
+          <w:rFonts w:ascii="Arial" w:hAnsi="Arial" w:cs="Arial"/>
+          <w:sz w:val="22"/>
+          <w:szCs w:val="22"/>
+          <w:lang w:val="de-DE"/>
+        </w:rPr>
+        <w:t>befindet sich im</w:t>
+      </w:r>
+      <w:r>
+        <w:rPr>
+          <w:rFonts w:ascii="Arial" w:hAnsi="Arial" w:cs="Arial"/>
+          <w:sz w:val="22"/>
+          <w:szCs w:val="22"/>
+          <w:lang w:val="de-DE"/>
+        </w:rPr>
+        <w:t xml:space="preserve"> Abschnitt </w:t>
+      </w:r>
+      <w:r>
+        <w:rPr>
+          <w:rFonts w:ascii="Arial" w:hAnsi="Arial" w:cs="Arial"/>
+          <w:sz w:val="22"/>
+          <w:szCs w:val="22"/>
+          <w:lang w:val="de-DE"/>
+        </w:rPr>
+        <w:t xml:space="preserve">12 </w:t>
+      </w:r>
+      <w:r>
+        <w:rPr>
+          <w:rFonts w:ascii="Arial" w:hAnsi="Arial" w:cs="Arial"/>
+          <w:sz w:val="22"/>
+          <w:szCs w:val="22"/>
+          <w:lang w:val="de-DE"/>
+        </w:rPr>
+        <w:t>Architekturentscheidungen.</w:t>
       </w:r>
     </w:p>
     <w:p>
@@ -9639,6 +9653,7 @@
     <w:p>
       <w:pPr>
         <w:pStyle w:val="Textkrper"/>
+        <w:spacing w:line="276" w:lineRule="auto"/>
         <w:jc w:val="both"/>
         <w:rPr>
           <w:rFonts w:ascii="Arial" w:hAnsi="Arial" w:cs="Arial"/>
@@ -9705,6 +9720,7 @@
     <w:p>
       <w:pPr>
         <w:pStyle w:val="Textkrper"/>
+        <w:spacing w:line="276" w:lineRule="auto"/>
         <w:jc w:val="both"/>
         <w:rPr>
           <w:rFonts w:ascii="Arial" w:hAnsi="Arial" w:cs="Arial"/>
@@ -9720,25 +9736,7 @@
           <w:szCs w:val="22"/>
           <w:lang w:val="de-DE"/>
         </w:rPr>
-        <w:t>Im Projekt wurden umfassende Unit Tests implementiert, da sie eine Vielzahl von Vorteilen bieten. Durch die Verwendung einer Mock-Objekt-Bibliothek können Abhängigkeiten zu anderen Komponenten isoliert und simuliert werden, was eine präzise Prüfung der Funktionalität ermöglicht. Die strikte Modularisierung des gesamten Projekts hat es uns erleichtert, einzelne Komponenten unabhängig voneinander zu testen und sicherzustellen, dass sie gemäß den Spezifikationen arbeiten.</w:t>
-      </w:r>
-      <w:r>
-        <w:rPr>
-          <w:rFonts w:ascii="Arial" w:hAnsi="Arial" w:cs="Arial"/>
-          <w:sz w:val="22"/>
-          <w:szCs w:val="22"/>
-          <w:lang w:val="de-DE"/>
-        </w:rPr>
-        <w:t xml:space="preserve"> </w:t>
-      </w:r>
-      <w:r>
-        <w:rPr>
-          <w:rFonts w:ascii="Arial" w:hAnsi="Arial" w:cs="Arial"/>
-          <w:sz w:val="22"/>
-          <w:szCs w:val="22"/>
-          <w:lang w:val="de-DE"/>
-        </w:rPr>
-        <w:t>Darüber hinaus ermöglichen Unit Tests auch die Durchführung von Integrationstests, bei denen die Interaktion zwischen verschiedenen Komponenten überprüft wird. Dadurch kann die Gesamtfunktionalität der Anwendung getestet und sichergestellt werden, dass die Komponenten reibungslos zusammenarbeiten.</w:t>
+        <w:t>Im Projekt wurden umfassende Unit Tests implementiert, da sie eine Vielzahl von Vorteilen bieten. Durch die Verwendung einer Mock-Objekt-Bibliothek können Abhängigkeiten zu anderen Komponenten isoliert und simuliert werden, was eine präzise Prüfung der Funktionalität ermöglicht. Die strikte Modularisierung des gesamten Projekts hat es uns erleichtert, einzelne Komponenten unabhängig voneinander zu testen und sicherzustellen, dass sie gemäß den Spezifikationen arbeiten. Darüber hinaus ermöglichen Unit Tests auch die Durchführung von Integrationstests, bei denen die Interaktion zwischen verschiedenen Komponenten überprüft wird. Dadurch kann die Gesamtfunktionalität der Anwendung getestet und sichergestellt werden, dass die Komponenten reibungslos zusammenarbeiten.</w:t>
       </w:r>
     </w:p>
     <w:p>
@@ -9750,9 +9748,9 @@
           <w:lang w:val="de-DE"/>
         </w:rPr>
       </w:pPr>
-      <w:bookmarkStart w:id="39" w:name="section-design-decisions"/>
-      <w:bookmarkStart w:id="40" w:name="_Toc141702416"/>
-      <w:bookmarkEnd w:id="32"/>
+      <w:bookmarkStart w:id="39" w:name="_Toc141702416"/>
+      <w:bookmarkStart w:id="40" w:name="section-design-decisions"/>
+      <w:bookmarkEnd w:id="33"/>
       <w:r>
         <w:rPr>
           <w:rFonts w:ascii="Arial" w:hAnsi="Arial" w:cs="Arial"/>
@@ -9767,7 +9765,7 @@
         </w:rPr>
         <w:t>Architekturentscheidungen</w:t>
       </w:r>
-      <w:bookmarkEnd w:id="40"/>
+      <w:bookmarkEnd w:id="39"/>
     </w:p>
     <w:p>
       <w:pPr>
@@ -9790,6 +9788,7 @@
     <w:p>
       <w:pPr>
         <w:pStyle w:val="Textkrper"/>
+        <w:spacing w:line="276" w:lineRule="auto"/>
         <w:jc w:val="both"/>
         <w:rPr>
           <w:rFonts w:ascii="Arial" w:hAnsi="Arial" w:cs="Arial"/>
@@ -9829,6 +9828,7 @@
     <w:p>
       <w:pPr>
         <w:pStyle w:val="Textkrper"/>
+        <w:spacing w:line="276" w:lineRule="auto"/>
         <w:jc w:val="both"/>
         <w:rPr>
           <w:rFonts w:ascii="Arial" w:hAnsi="Arial" w:cs="Arial"/>
@@ -9868,6 +9868,7 @@
     <w:p>
       <w:pPr>
         <w:pStyle w:val="Textkrper"/>
+        <w:spacing w:line="276" w:lineRule="auto"/>
         <w:jc w:val="both"/>
         <w:rPr>
           <w:rFonts w:ascii="Arial" w:hAnsi="Arial" w:cs="Arial"/>
@@ -9913,9 +9914,9 @@
           <w:lang w:val="de-DE"/>
         </w:rPr>
       </w:pPr>
-      <w:bookmarkStart w:id="44" w:name="section-quality-scenarios"/>
-      <w:bookmarkStart w:id="45" w:name="_Toc141702420"/>
-      <w:bookmarkEnd w:id="39"/>
+      <w:bookmarkStart w:id="44" w:name="_Toc141702420"/>
+      <w:bookmarkStart w:id="45" w:name="section-quality-scenarios"/>
+      <w:bookmarkEnd w:id="40"/>
       <w:r>
         <w:rPr>
           <w:rFonts w:ascii="Arial" w:hAnsi="Arial" w:cs="Arial"/>
@@ -9930,11 +9931,12 @@
         </w:rPr>
         <w:t>Qualitätsanforderungen</w:t>
       </w:r>
-      <w:bookmarkEnd w:id="45"/>
+      <w:bookmarkEnd w:id="44"/>
     </w:p>
     <w:p>
       <w:pPr>
         <w:pStyle w:val="Textkrper"/>
+        <w:spacing w:line="276" w:lineRule="auto"/>
         <w:jc w:val="both"/>
         <w:rPr>
           <w:rFonts w:ascii="Arial" w:hAnsi="Arial" w:cs="Arial"/>
@@ -9959,7 +9961,17 @@
           <w:szCs w:val="22"/>
           <w:lang w:val="de-DE"/>
         </w:rPr>
-        <w:t>Efficiency und Correctness sind zudem als übergeordnete Qualitätsziele zu sehen, die in allen Szenarien zu gewährleisten sind.</w:t>
+        <w:t xml:space="preserve">Efficiency und </w:t>
+      </w:r>
+      <w:r>
+        <w:rPr>
+          <w:rFonts w:ascii="Arial" w:hAnsi="Arial" w:cs="Arial"/>
+          <w:sz w:val="22"/>
+          <w:szCs w:val="22"/>
+          <w:lang w:val="de-DE"/>
+        </w:rPr>
+        <w:lastRenderedPageBreak/>
+        <w:t>Correctness sind zudem als übergeordnete Qualitätsziele zu sehen, die in allen Szenarien zu gewährleisten sind.</w:t>
       </w:r>
     </w:p>
     <w:p>
@@ -9971,17 +9983,16 @@
           <w:lang w:val="de-DE"/>
         </w:rPr>
       </w:pPr>
-      <w:bookmarkStart w:id="46" w:name="X740181bdbb843c37e59274c0753d6c84294abb3"/>
-      <w:bookmarkStart w:id="47" w:name="_Toc141702421"/>
-      <w:r>
-        <w:rPr>
-          <w:rFonts w:ascii="Arial" w:hAnsi="Arial" w:cs="Arial"/>
-          <w:lang w:val="de-DE"/>
-        </w:rPr>
-        <w:lastRenderedPageBreak/>
+      <w:bookmarkStart w:id="46" w:name="_Toc141702421"/>
+      <w:bookmarkStart w:id="47" w:name="X740181bdbb843c37e59274c0753d6c84294abb3"/>
+      <w:r>
+        <w:rPr>
+          <w:rFonts w:ascii="Arial" w:hAnsi="Arial" w:cs="Arial"/>
+          <w:lang w:val="de-DE"/>
+        </w:rPr>
         <w:t>Qualitätsszenarien</w:t>
       </w:r>
-      <w:bookmarkEnd w:id="47"/>
+      <w:bookmarkEnd w:id="46"/>
     </w:p>
     <w:tbl>
       <w:tblPr>
@@ -10119,16 +10130,7 @@
                 <w:szCs w:val="20"/>
                 <w:lang w:val="de-DE"/>
               </w:rPr>
-              <w:t>QS</w:t>
-            </w:r>
-            <w:r>
-              <w:rPr>
-                <w:rFonts w:ascii="Arial" w:hAnsi="Arial" w:cs="Arial"/>
-                <w:sz w:val="20"/>
-                <w:szCs w:val="20"/>
-                <w:lang w:val="de-DE"/>
-              </w:rPr>
-              <w:t>1</w:t>
+              <w:t>QS1</w:t>
             </w:r>
           </w:p>
         </w:tc>
@@ -10261,16 +10263,7 @@
                 <w:szCs w:val="20"/>
                 <w:lang w:val="de-DE"/>
               </w:rPr>
-              <w:t>QS</w:t>
-            </w:r>
-            <w:r>
-              <w:rPr>
-                <w:rFonts w:ascii="Arial" w:hAnsi="Arial" w:cs="Arial"/>
-                <w:sz w:val="20"/>
-                <w:szCs w:val="20"/>
-                <w:lang w:val="de-DE"/>
-              </w:rPr>
-              <w:t>2</w:t>
+              <w:t>QS2</w:t>
             </w:r>
           </w:p>
         </w:tc>
@@ -10388,16 +10381,7 @@
                 <w:szCs w:val="20"/>
                 <w:lang w:val="de-DE"/>
               </w:rPr>
-              <w:t>QS</w:t>
-            </w:r>
-            <w:r>
-              <w:rPr>
-                <w:rFonts w:ascii="Arial" w:hAnsi="Arial" w:cs="Arial"/>
-                <w:sz w:val="20"/>
-                <w:szCs w:val="20"/>
-                <w:lang w:val="de-DE"/>
-              </w:rPr>
-              <w:t>3</w:t>
+              <w:t>QS3</w:t>
             </w:r>
           </w:p>
         </w:tc>
@@ -10540,16 +10524,7 @@
                 <w:szCs w:val="20"/>
                 <w:lang w:val="de-DE"/>
               </w:rPr>
-              <w:t>QS</w:t>
-            </w:r>
-            <w:r>
-              <w:rPr>
-                <w:rFonts w:ascii="Arial" w:hAnsi="Arial" w:cs="Arial"/>
-                <w:sz w:val="20"/>
-                <w:szCs w:val="20"/>
-                <w:lang w:val="de-DE"/>
-              </w:rPr>
-              <w:t>4</w:t>
+              <w:t>QS4</w:t>
             </w:r>
           </w:p>
         </w:tc>
@@ -10651,10 +10626,10 @@
           <w:lang w:val="de-DE"/>
         </w:rPr>
       </w:pPr>
-      <w:bookmarkStart w:id="48" w:name="section-technical-risks"/>
-      <w:bookmarkStart w:id="49" w:name="_Toc141702422"/>
-      <w:bookmarkEnd w:id="44"/>
-      <w:bookmarkEnd w:id="46"/>
+      <w:bookmarkStart w:id="48" w:name="_Toc141702422"/>
+      <w:bookmarkStart w:id="49" w:name="section-technical-risks"/>
+      <w:bookmarkEnd w:id="45"/>
+      <w:bookmarkEnd w:id="47"/>
       <w:r>
         <w:rPr>
           <w:rFonts w:ascii="Arial" w:hAnsi="Arial" w:cs="Arial"/>
@@ -10669,44 +10644,27 @@
         </w:rPr>
         <w:t>Risiken und technische Schulden</w:t>
       </w:r>
-      <w:bookmarkEnd w:id="49"/>
+      <w:bookmarkEnd w:id="48"/>
     </w:p>
     <w:p>
       <w:pPr>
         <w:pStyle w:val="Textkrper"/>
-        <w:rPr>
-          <w:rFonts w:ascii="Arial" w:hAnsi="Arial" w:cs="Arial"/>
-          <w:sz w:val="22"/>
-          <w:szCs w:val="22"/>
-          <w:lang w:val="de-DE"/>
-        </w:rPr>
-      </w:pPr>
-      <w:r>
-        <w:rPr>
-          <w:rFonts w:ascii="Arial" w:hAnsi="Arial" w:cs="Arial"/>
-          <w:sz w:val="22"/>
-          <w:szCs w:val="22"/>
-          <w:lang w:val="de-DE"/>
-        </w:rPr>
-        <w:t xml:space="preserve">Die </w:t>
-      </w:r>
-      <w:r>
-        <w:rPr>
-          <w:rFonts w:ascii="Arial" w:hAnsi="Arial" w:cs="Arial"/>
-          <w:sz w:val="22"/>
-          <w:szCs w:val="22"/>
-          <w:lang w:val="de-DE"/>
-        </w:rPr>
-        <w:t xml:space="preserve">folgende </w:t>
-      </w:r>
-      <w:r>
-        <w:rPr>
-          <w:rFonts w:ascii="Arial" w:hAnsi="Arial" w:cs="Arial"/>
-          <w:sz w:val="22"/>
-          <w:szCs w:val="22"/>
-          <w:lang w:val="de-DE"/>
-        </w:rPr>
-        <w:t>Tabelle enthält eine Liste von technischen Schulden und Risiken im aktuellen Zustand des Projekts. Für jedes Problem wird ein Lösungsansatz vorgeschlagen, um die Herausforderungen zu bewältigen und das System zu verbessern. Die Umsetzung dieser Lösungsansätze trägt dazu bei, die Gesamtqualität des Projekts zu steigern und die Anwendung robuster und erweiterbarer zu machen.</w:t>
+        <w:spacing w:line="276" w:lineRule="auto"/>
+        <w:rPr>
+          <w:rFonts w:ascii="Arial" w:hAnsi="Arial" w:cs="Arial"/>
+          <w:sz w:val="22"/>
+          <w:szCs w:val="22"/>
+          <w:lang w:val="de-DE"/>
+        </w:rPr>
+      </w:pPr>
+      <w:r>
+        <w:rPr>
+          <w:rFonts w:ascii="Arial" w:hAnsi="Arial" w:cs="Arial"/>
+          <w:sz w:val="22"/>
+          <w:szCs w:val="22"/>
+          <w:lang w:val="de-DE"/>
+        </w:rPr>
+        <w:t>Die folgende Tabelle enthält eine Liste von technischen Schulden und Risiken im aktuellen Zustand des Projekts. Für jedes Problem wird ein Lösungsansatz vorgeschlagen, um die Herausforderungen zu bewältigen und das System zu verbessern. Die Umsetzung dieser Lösungsansätze trägt dazu bei, die Gesamtqualität des Projekts zu steigern und die Anwendung robuster und erweiterbarer zu machen.</w:t>
       </w:r>
     </w:p>
     <w:p>
@@ -10756,7 +10714,6 @@
                 <w:rFonts w:ascii="Arial" w:hAnsi="Arial" w:cs="Arial"/>
                 <w:lang w:val="de-DE"/>
               </w:rPr>
-              <w:lastRenderedPageBreak/>
               <w:t>Lfd</w:t>
             </w:r>
             <w:r>
@@ -11280,16 +11237,7 @@
                 <w:szCs w:val="20"/>
                 <w:lang w:val="de-DE"/>
               </w:rPr>
-              <w:t xml:space="preserve">Das </w:t>
-            </w:r>
-            <w:r>
-              <w:rPr>
-                <w:rFonts w:ascii="Arial" w:hAnsi="Arial" w:cs="Arial"/>
-                <w:sz w:val="20"/>
-                <w:szCs w:val="20"/>
-                <w:lang w:val="de-DE"/>
-              </w:rPr>
-              <w:t>System läuft nur lokal</w:t>
+              <w:t>Das System läuft nur lokal</w:t>
             </w:r>
           </w:p>
         </w:tc>
@@ -11316,6 +11264,172 @@
                 <w:lang w:val="de-DE"/>
               </w:rPr>
               <w:t>Hosting der Logik auf einem Server; Bereitstellung einer API-Schnittstelle; GUI greift auf die Schnittstelle zu</w:t>
+            </w:r>
+          </w:p>
+        </w:tc>
+      </w:tr>
+      <w:tr>
+        <w:trPr>
+          <w:cnfStyle w:val="000000100000" w:firstRow="0" w:lastRow="0" w:firstColumn="0" w:lastColumn="0" w:oddVBand="0" w:evenVBand="0" w:oddHBand="1" w:evenHBand="0" w:firstRowFirstColumn="0" w:firstRowLastColumn="0" w:lastRowFirstColumn="0" w:lastRowLastColumn="0"/>
+        </w:trPr>
+        <w:tc>
+          <w:tcPr>
+            <w:cnfStyle w:val="001000000000" w:firstRow="0" w:lastRow="0" w:firstColumn="1" w:lastColumn="0" w:oddVBand="0" w:evenVBand="0" w:oddHBand="0" w:evenHBand="0" w:firstRowFirstColumn="0" w:firstRowLastColumn="0" w:lastRowFirstColumn="0" w:lastRowLastColumn="0"/>
+            <w:tcW w:w="1101" w:type="dxa"/>
+          </w:tcPr>
+          <w:p>
+            <w:pPr>
+              <w:pStyle w:val="Textkrper"/>
+              <w:rPr>
+                <w:rFonts w:ascii="Arial" w:hAnsi="Arial" w:cs="Arial"/>
+                <w:sz w:val="20"/>
+                <w:szCs w:val="20"/>
+                <w:lang w:val="de-DE"/>
+              </w:rPr>
+            </w:pPr>
+            <w:r>
+              <w:rPr>
+                <w:rFonts w:ascii="Arial" w:hAnsi="Arial" w:cs="Arial"/>
+                <w:sz w:val="20"/>
+                <w:szCs w:val="20"/>
+                <w:lang w:val="de-DE"/>
+              </w:rPr>
+              <w:t>TS5</w:t>
+            </w:r>
+          </w:p>
+        </w:tc>
+        <w:tc>
+          <w:tcPr>
+            <w:tcW w:w="1992" w:type="dxa"/>
+          </w:tcPr>
+          <w:p>
+            <w:pPr>
+              <w:pStyle w:val="Textkrper"/>
+              <w:cnfStyle w:val="000000100000" w:firstRow="0" w:lastRow="0" w:firstColumn="0" w:lastColumn="0" w:oddVBand="0" w:evenVBand="0" w:oddHBand="1" w:evenHBand="0" w:firstRowFirstColumn="0" w:firstRowLastColumn="0" w:lastRowFirstColumn="0" w:lastRowLastColumn="0"/>
+              <w:rPr>
+                <w:rFonts w:ascii="Arial" w:hAnsi="Arial" w:cs="Arial"/>
+                <w:sz w:val="20"/>
+                <w:szCs w:val="20"/>
+                <w:lang w:val="de-DE"/>
+              </w:rPr>
+            </w:pPr>
+            <w:r>
+              <w:rPr>
+                <w:rFonts w:ascii="Arial" w:hAnsi="Arial" w:cs="Arial"/>
+                <w:sz w:val="20"/>
+                <w:szCs w:val="20"/>
+                <w:lang w:val="de-DE"/>
+              </w:rPr>
+              <w:t>Änderungen zur Laufzeit</w:t>
+            </w:r>
+          </w:p>
+        </w:tc>
+        <w:tc>
+          <w:tcPr>
+            <w:tcW w:w="3441" w:type="dxa"/>
+          </w:tcPr>
+          <w:p>
+            <w:pPr>
+              <w:pStyle w:val="Textkrper"/>
+              <w:cnfStyle w:val="000000100000" w:firstRow="0" w:lastRow="0" w:firstColumn="0" w:lastColumn="0" w:oddVBand="0" w:evenVBand="0" w:oddHBand="1" w:evenHBand="0" w:firstRowFirstColumn="0" w:firstRowLastColumn="0" w:lastRowFirstColumn="0" w:lastRowLastColumn="0"/>
+              <w:rPr>
+                <w:rFonts w:ascii="Arial" w:hAnsi="Arial" w:cs="Arial"/>
+                <w:sz w:val="20"/>
+                <w:szCs w:val="20"/>
+                <w:lang w:val="de-DE"/>
+              </w:rPr>
+            </w:pPr>
+            <w:r>
+              <w:rPr>
+                <w:rFonts w:ascii="Arial" w:hAnsi="Arial" w:cs="Arial"/>
+                <w:sz w:val="20"/>
+                <w:szCs w:val="20"/>
+                <w:lang w:val="de-DE"/>
+              </w:rPr>
+              <w:t>Derzeit</w:t>
+            </w:r>
+            <w:r>
+              <w:rPr>
+                <w:rFonts w:ascii="Arial" w:hAnsi="Arial" w:cs="Arial"/>
+                <w:sz w:val="20"/>
+                <w:szCs w:val="20"/>
+                <w:lang w:val="de-DE"/>
+              </w:rPr>
+              <w:t xml:space="preserve"> ist</w:t>
+            </w:r>
+            <w:r>
+              <w:rPr>
+                <w:rFonts w:ascii="Arial" w:hAnsi="Arial" w:cs="Arial"/>
+                <w:sz w:val="20"/>
+                <w:szCs w:val="20"/>
+                <w:lang w:val="de-DE"/>
+              </w:rPr>
+              <w:t xml:space="preserve"> keine Änderung der Konfiguration zur Laufzeit möglich</w:t>
+            </w:r>
+            <w:r>
+              <w:rPr>
+                <w:rFonts w:ascii="Arial" w:hAnsi="Arial" w:cs="Arial"/>
+                <w:sz w:val="20"/>
+                <w:szCs w:val="20"/>
+                <w:lang w:val="de-DE"/>
+              </w:rPr>
+              <w:t xml:space="preserve">. </w:t>
+            </w:r>
+            <w:r>
+              <w:rPr>
+                <w:rFonts w:ascii="Arial" w:hAnsi="Arial" w:cs="Arial"/>
+                <w:sz w:val="20"/>
+                <w:szCs w:val="20"/>
+                <w:lang w:val="de-DE"/>
+              </w:rPr>
+              <w:t xml:space="preserve">Durch einen unidentifizierten Bug lässt sich die Konfigurationsdatei zur Laufzeit nicht ändern. </w:t>
+            </w:r>
+          </w:p>
+        </w:tc>
+        <w:tc>
+          <w:tcPr>
+            <w:tcW w:w="3088" w:type="dxa"/>
+          </w:tcPr>
+          <w:p>
+            <w:pPr>
+              <w:pStyle w:val="Textkrper"/>
+              <w:cnfStyle w:val="000000100000" w:firstRow="0" w:lastRow="0" w:firstColumn="0" w:lastColumn="0" w:oddVBand="0" w:evenVBand="0" w:oddHBand="1" w:evenHBand="0" w:firstRowFirstColumn="0" w:firstRowLastColumn="0" w:lastRowFirstColumn="0" w:lastRowLastColumn="0"/>
+              <w:rPr>
+                <w:rFonts w:ascii="Arial" w:hAnsi="Arial" w:cs="Arial"/>
+                <w:sz w:val="20"/>
+                <w:szCs w:val="20"/>
+                <w:lang w:val="de-DE"/>
+              </w:rPr>
+            </w:pPr>
+            <w:r>
+              <w:rPr>
+                <w:rFonts w:ascii="Arial" w:hAnsi="Arial" w:cs="Arial"/>
+                <w:sz w:val="20"/>
+                <w:szCs w:val="20"/>
+                <w:lang w:val="de-DE"/>
+              </w:rPr>
+              <w:t>Workaround: Neustart</w:t>
+            </w:r>
+          </w:p>
+          <w:p>
+            <w:pPr>
+              <w:pStyle w:val="Textkrper"/>
+              <w:cnfStyle w:val="000000100000" w:firstRow="0" w:lastRow="0" w:firstColumn="0" w:lastColumn="0" w:oddVBand="0" w:evenVBand="0" w:oddHBand="1" w:evenHBand="0" w:firstRowFirstColumn="0" w:firstRowLastColumn="0" w:lastRowFirstColumn="0" w:lastRowLastColumn="0"/>
+              <w:rPr>
+                <w:rFonts w:ascii="Arial" w:hAnsi="Arial" w:cs="Arial"/>
+                <w:sz w:val="20"/>
+                <w:szCs w:val="20"/>
+                <w:lang w:val="de-DE"/>
+              </w:rPr>
+            </w:pPr>
+            <w:r>
+              <w:rPr>
+                <w:rFonts w:ascii="Arial" w:hAnsi="Arial" w:cs="Arial"/>
+                <w:sz w:val="20"/>
+                <w:szCs w:val="20"/>
+                <w:lang w:val="de-DE"/>
+              </w:rPr>
+              <w:t>Der Bug muss identifiziert und behoben werden, das ist jedoch nicht bis zum Abgabetermin möglich gewesen</w:t>
             </w:r>
           </w:p>
         </w:tc>
@@ -11339,18 +11453,18 @@
           <w:lang w:val="de-DE"/>
         </w:rPr>
       </w:pPr>
-      <w:bookmarkStart w:id="50" w:name="section-glossary"/>
-      <w:bookmarkStart w:id="51" w:name="_Toc141702423"/>
-      <w:bookmarkEnd w:id="48"/>
+      <w:bookmarkStart w:id="50" w:name="_Toc141702423"/>
+      <w:bookmarkStart w:id="51" w:name="section-glossary"/>
+      <w:bookmarkEnd w:id="49"/>
       <w:r>
         <w:rPr>
           <w:lang w:val="de-DE"/>
         </w:rPr>
         <w:t>Glossar</w:t>
       </w:r>
-      <w:bookmarkEnd w:id="51"/>
+      <w:bookmarkEnd w:id="50"/>
     </w:p>
-    <w:bookmarkEnd w:id="50"/>
+    <w:bookmarkEnd w:id="51"/>
     <w:p>
       <w:pPr>
         <w:spacing w:line="276" w:lineRule="auto"/>
@@ -11393,6 +11507,7 @@
     <w:p>
       <w:pPr>
         <w:pStyle w:val="Textkrper"/>
+        <w:spacing w:line="276" w:lineRule="auto"/>
         <w:rPr>
           <w:rFonts w:ascii="Arial" w:hAnsi="Arial" w:cs="Arial"/>
           <w:sz w:val="22"/>
@@ -11473,6 +11588,7 @@
           <w:szCs w:val="22"/>
           <w:lang w:val="de-DE"/>
         </w:rPr>
+        <w:lastRenderedPageBreak/>
         <w:t>Modellierung der Model-Klassen:</w:t>
       </w:r>
       <w:r>
@@ -11482,16 +11598,7 @@
           <w:szCs w:val="22"/>
           <w:lang w:val="de-DE"/>
         </w:rPr>
-        <w:t xml:space="preserve"> </w:t>
-      </w:r>
-      <w:r>
-        <w:rPr>
-          <w:rFonts w:ascii="Arial" w:hAnsi="Arial" w:cs="Arial"/>
-          <w:sz w:val="22"/>
-          <w:szCs w:val="22"/>
-          <w:lang w:val="de-DE"/>
-        </w:rPr>
-        <w:t>9220827, 4379580, 6181218</w:t>
+        <w:t xml:space="preserve"> 9220827, 4379580, 6181218</w:t>
       </w:r>
     </w:p>
     <w:p>
@@ -11516,16 +11623,7 @@
           <w:szCs w:val="22"/>
           <w:lang w:val="de-DE"/>
         </w:rPr>
-        <w:t xml:space="preserve">Planung der Controller und Schnittstellen: </w:t>
-      </w:r>
-      <w:r>
-        <w:rPr>
-          <w:rFonts w:ascii="Arial" w:hAnsi="Arial" w:cs="Arial"/>
-          <w:sz w:val="22"/>
-          <w:szCs w:val="22"/>
-          <w:lang w:val="de-DE"/>
-        </w:rPr>
-        <w:t>8466584, 4585051</w:t>
+        <w:t>Planung der Controller und Schnittstellen: 8466584, 4585051</w:t>
       </w:r>
     </w:p>
     <w:p>
@@ -11577,34 +11675,7 @@
           <w:szCs w:val="22"/>
           <w:lang w:val="de-DE"/>
         </w:rPr>
-        <w:t xml:space="preserve">: </w:t>
-      </w:r>
-      <w:r>
-        <w:rPr>
-          <w:rFonts w:ascii="Arial" w:hAnsi="Arial" w:cs="Arial"/>
-          <w:sz w:val="22"/>
-          <w:szCs w:val="22"/>
-          <w:lang w:val="de-DE"/>
-        </w:rPr>
-        <w:t>4585051</w:t>
-      </w:r>
-      <w:r>
-        <w:rPr>
-          <w:rFonts w:ascii="Arial" w:hAnsi="Arial" w:cs="Arial"/>
-          <w:sz w:val="22"/>
-          <w:szCs w:val="22"/>
-          <w:lang w:val="de-DE"/>
-        </w:rPr>
-        <w:t xml:space="preserve">, </w:t>
-      </w:r>
-      <w:r>
-        <w:rPr>
-          <w:rFonts w:ascii="Arial" w:hAnsi="Arial" w:cs="Arial"/>
-          <w:sz w:val="22"/>
-          <w:szCs w:val="22"/>
-          <w:lang w:val="de-DE"/>
-        </w:rPr>
-        <w:t>9220827, 4379580</w:t>
+        <w:t>: 4585051, 9220827, 4379580</w:t>
       </w:r>
     </w:p>
     <w:p>
@@ -11679,7 +11750,6 @@
           <w:szCs w:val="22"/>
           <w:lang w:val="de-DE"/>
         </w:rPr>
-        <w:lastRenderedPageBreak/>
         <w:t>Entwicklung</w:t>
       </w:r>
       <w:r>
@@ -12101,16 +12171,7 @@
           <w:szCs w:val="22"/>
           <w:lang w:val="de-DE"/>
         </w:rPr>
-        <w:t xml:space="preserve">, </w:t>
-      </w:r>
-      <w:r>
-        <w:rPr>
-          <w:rFonts w:ascii="Arial" w:hAnsi="Arial" w:cs="Arial"/>
-          <w:sz w:val="22"/>
-          <w:szCs w:val="22"/>
-          <w:lang w:val="de-DE"/>
-        </w:rPr>
-        <w:t>6181218</w:t>
+        <w:t>, 6181218</w:t>
       </w:r>
     </w:p>
     <w:p>

--- a/Smart Greenhouse Dokumentation.docx
+++ b/Smart Greenhouse Dokumentation.docx
@@ -3296,7 +3296,7 @@
                 <w:noProof/>
                 <w:webHidden/>
               </w:rPr>
-              <w:t>17</w:t>
+              <w:t>18</w:t>
             </w:r>
             <w:r>
               <w:rPr>
@@ -11320,7 +11320,16 @@
                 <w:szCs w:val="20"/>
                 <w:lang w:val="de-DE"/>
               </w:rPr>
-              <w:t>Änderungen zur Laufzeit</w:t>
+              <w:t>Hinzufügen</w:t>
+            </w:r>
+            <w:r>
+              <w:rPr>
+                <w:rFonts w:ascii="Arial" w:hAnsi="Arial" w:cs="Arial"/>
+                <w:sz w:val="20"/>
+                <w:szCs w:val="20"/>
+                <w:lang w:val="de-DE"/>
+              </w:rPr>
+              <w:t xml:space="preserve"> zur Laufzeit</w:t>
             </w:r>
           </w:p>
         </w:tc>
@@ -11346,43 +11355,79 @@
                 <w:szCs w:val="20"/>
                 <w:lang w:val="de-DE"/>
               </w:rPr>
-              <w:t>Derzeit</w:t>
-            </w:r>
-            <w:r>
-              <w:rPr>
-                <w:rFonts w:ascii="Arial" w:hAnsi="Arial" w:cs="Arial"/>
-                <w:sz w:val="20"/>
-                <w:szCs w:val="20"/>
-                <w:lang w:val="de-DE"/>
-              </w:rPr>
-              <w:t xml:space="preserve"> ist</w:t>
-            </w:r>
-            <w:r>
-              <w:rPr>
-                <w:rFonts w:ascii="Arial" w:hAnsi="Arial" w:cs="Arial"/>
-                <w:sz w:val="20"/>
-                <w:szCs w:val="20"/>
-                <w:lang w:val="de-DE"/>
-              </w:rPr>
-              <w:t xml:space="preserve"> keine Änderung der Konfiguration zur Laufzeit möglich</w:t>
-            </w:r>
-            <w:r>
-              <w:rPr>
-                <w:rFonts w:ascii="Arial" w:hAnsi="Arial" w:cs="Arial"/>
-                <w:sz w:val="20"/>
-                <w:szCs w:val="20"/>
-                <w:lang w:val="de-DE"/>
-              </w:rPr>
-              <w:t xml:space="preserve">. </w:t>
-            </w:r>
-            <w:r>
-              <w:rPr>
-                <w:rFonts w:ascii="Arial" w:hAnsi="Arial" w:cs="Arial"/>
-                <w:sz w:val="20"/>
-                <w:szCs w:val="20"/>
-                <w:lang w:val="de-DE"/>
-              </w:rPr>
-              <w:t xml:space="preserve">Durch einen unidentifizierten Bug lässt sich die Konfigurationsdatei zur Laufzeit nicht ändern. </w:t>
+              <w:t>Derzeit ist kein</w:t>
+            </w:r>
+            <w:r>
+              <w:rPr>
+                <w:rFonts w:ascii="Arial" w:hAnsi="Arial" w:cs="Arial"/>
+                <w:sz w:val="20"/>
+                <w:szCs w:val="20"/>
+                <w:lang w:val="de-DE"/>
+              </w:rPr>
+              <w:t xml:space="preserve"> Hinzufügen</w:t>
+            </w:r>
+            <w:r>
+              <w:rPr>
+                <w:rFonts w:ascii="Arial" w:hAnsi="Arial" w:cs="Arial"/>
+                <w:sz w:val="20"/>
+                <w:szCs w:val="20"/>
+                <w:lang w:val="de-DE"/>
+              </w:rPr>
+              <w:t xml:space="preserve"> </w:t>
+            </w:r>
+            <w:r>
+              <w:rPr>
+                <w:rFonts w:ascii="Arial" w:hAnsi="Arial" w:cs="Arial"/>
+                <w:sz w:val="20"/>
+                <w:szCs w:val="20"/>
+                <w:lang w:val="de-DE"/>
+              </w:rPr>
+              <w:t>zu der</w:t>
+            </w:r>
+            <w:r>
+              <w:rPr>
+                <w:rFonts w:ascii="Arial" w:hAnsi="Arial" w:cs="Arial"/>
+                <w:sz w:val="20"/>
+                <w:szCs w:val="20"/>
+                <w:lang w:val="de-DE"/>
+              </w:rPr>
+              <w:t xml:space="preserve"> Konfiguration zur Laufzeit möglich. Durch einen unidentifizierten Bug lässt sich die Konfigurationsdatei zur Laufzeit nicht </w:t>
+            </w:r>
+            <w:r>
+              <w:rPr>
+                <w:rFonts w:ascii="Arial" w:hAnsi="Arial" w:cs="Arial"/>
+                <w:sz w:val="20"/>
+                <w:szCs w:val="20"/>
+                <w:lang w:val="de-DE"/>
+              </w:rPr>
+              <w:t>erweitern</w:t>
+            </w:r>
+            <w:r>
+              <w:rPr>
+                <w:rFonts w:ascii="Arial" w:hAnsi="Arial" w:cs="Arial"/>
+                <w:sz w:val="20"/>
+                <w:szCs w:val="20"/>
+                <w:lang w:val="de-DE"/>
+              </w:rPr>
+              <w:t>.</w:t>
+            </w:r>
+            <w:r>
+              <w:rPr>
+                <w:rFonts w:ascii="Arial" w:hAnsi="Arial" w:cs="Arial"/>
+                <w:sz w:val="20"/>
+                <w:szCs w:val="20"/>
+                <w:lang w:val="de-DE"/>
+              </w:rPr>
+              <w:t xml:space="preserve"> Löschen ist jedoch möglich.</w:t>
+            </w:r>
+            <w:r>
+              <w:rPr>
+                <w:rFonts w:ascii="Arial" w:hAnsi="Arial" w:cs="Arial"/>
+                <w:sz w:val="20"/>
+                <w:szCs w:val="20"/>
+                <w:lang w:val="de-DE"/>
+              </w:rPr>
+              <w:t xml:space="preserve"> </w:t>
             </w:r>
           </w:p>
         </w:tc>
